--- a/Pedidos/Equipamiento 2022/007 - TDR EQUIPAMIENTO - COMPUTADORAS PORTATILES.docx
+++ b/Pedidos/Equipamiento 2022/007 - TDR EQUIPAMIENTO - COMPUTADORAS PORTATILES.docx
@@ -228,8 +228,19 @@
           <w:sz w:val="24"/>
           <w:szCs w:val="24"/>
         </w:rPr>
-        <w:t>MEJORAMIENTO DEL SERVICIO EDUCATIVO EN LA IEP N°</w:t>
-      </w:r>
+        <w:t xml:space="preserve">MEJORAMIENTO DEL SERVICIO EDUCATIVO EN LA IEP </w:t>
+      </w:r>
+      <w:proofErr w:type="spellStart"/>
+      <w:r>
+        <w:rPr>
+          <w:rFonts w:ascii="Agency FB" w:hAnsi="Agency FB" w:cs="Arial"/>
+          <w:b/>
+          <w:sz w:val="24"/>
+          <w:szCs w:val="24"/>
+        </w:rPr>
+        <w:t>N°</w:t>
+      </w:r>
+      <w:proofErr w:type="spellEnd"/>
       <w:r>
         <w:rPr>
           <w:rFonts w:ascii="Agency FB" w:hAnsi="Agency FB" w:cs="Arial"/>
@@ -451,7 +462,23 @@
           <w:rFonts w:ascii="Agency FB" w:hAnsi="Agency FB" w:cstheme="minorHAnsi"/>
           <w:lang w:eastAsia="es-ES"/>
         </w:rPr>
-        <w:t>MEJORAMIENTO DEL SERVICIO EDUCATIVO EN LA I.E.P.  N° 54002 SANTA ROSA E I.E.S. SANTA ROSA, DISTRITO DE ABANCAY, PROVINCIA DE ABANCAY</w:t>
+        <w:t xml:space="preserve">MEJORAMIENTO DEL SERVICIO EDUCATIVO EN LA I.E.P.  </w:t>
+      </w:r>
+      <w:proofErr w:type="spellStart"/>
+      <w:r>
+        <w:rPr>
+          <w:rFonts w:ascii="Agency FB" w:hAnsi="Agency FB" w:cstheme="minorHAnsi"/>
+          <w:lang w:eastAsia="es-ES"/>
+        </w:rPr>
+        <w:t>N°</w:t>
+      </w:r>
+      <w:proofErr w:type="spellEnd"/>
+      <w:r>
+        <w:rPr>
+          <w:rFonts w:ascii="Agency FB" w:hAnsi="Agency FB" w:cstheme="minorHAnsi"/>
+          <w:lang w:eastAsia="es-ES"/>
+        </w:rPr>
+        <w:t xml:space="preserve"> 54002 SANTA ROSA E I.E.S. SANTA ROSA, DISTRITO DE ABANCAY, PROVINCIA DE ABANCAY</w:t>
       </w:r>
       <w:r>
         <w:rPr>
@@ -515,8 +542,18 @@
           <w:sz w:val="24"/>
           <w:szCs w:val="24"/>
         </w:rPr>
-        <w:t xml:space="preserve"> “MEJORAMIENTO DEL SERVICIO EDUCATIVO EN LA IEP N°</w:t>
-      </w:r>
+        <w:t xml:space="preserve"> “MEJORAMIENTO DEL SERVICIO EDUCATIVO EN LA IEP </w:t>
+      </w:r>
+      <w:proofErr w:type="spellStart"/>
+      <w:r>
+        <w:rPr>
+          <w:rFonts w:ascii="Agency FB" w:hAnsi="Agency FB" w:cs="Arial"/>
+          <w:sz w:val="24"/>
+          <w:szCs w:val="24"/>
+        </w:rPr>
+        <w:t>N°</w:t>
+      </w:r>
+      <w:proofErr w:type="spellEnd"/>
       <w:r>
         <w:rPr>
           <w:rFonts w:ascii="Agency FB" w:hAnsi="Agency FB" w:cs="Arial"/>
@@ -654,7 +691,23 @@
           <w:rFonts w:ascii="Agency FB" w:hAnsi="Agency FB" w:cstheme="minorHAnsi"/>
           <w:lang w:eastAsia="es-ES"/>
         </w:rPr>
-        <w:t>MEJORAMIENTO DEL SERVICIO EDUCATIVO EN LA I.E.P.  N° 54002 SANTA ROSA E I.E.S. SANTA ROSA, DEL DISTRITO DE ABANCAY, PROVINCIA DE ABANCAY</w:t>
+        <w:t xml:space="preserve">MEJORAMIENTO DEL SERVICIO EDUCATIVO EN LA I.E.P.  </w:t>
+      </w:r>
+      <w:proofErr w:type="spellStart"/>
+      <w:r>
+        <w:rPr>
+          <w:rFonts w:ascii="Agency FB" w:hAnsi="Agency FB" w:cstheme="minorHAnsi"/>
+          <w:lang w:eastAsia="es-ES"/>
+        </w:rPr>
+        <w:t>N°</w:t>
+      </w:r>
+      <w:proofErr w:type="spellEnd"/>
+      <w:r>
+        <w:rPr>
+          <w:rFonts w:ascii="Agency FB" w:hAnsi="Agency FB" w:cstheme="minorHAnsi"/>
+          <w:lang w:eastAsia="es-ES"/>
+        </w:rPr>
+        <w:t xml:space="preserve"> 54002 SANTA ROSA E I.E.S. SANTA ROSA, DEL DISTRITO DE ABANCAY, PROVINCIA DE ABANCAY</w:t>
       </w:r>
       <w:r>
         <w:rPr>
@@ -804,6 +857,7 @@
                 <w:lang w:eastAsia="es-PE"/>
               </w:rPr>
             </w:pPr>
+            <w:proofErr w:type="spellStart"/>
             <w:r>
               <w:rPr>
                 <w:rFonts w:ascii="Agency FB" w:hAnsi="Agency FB" w:cstheme="minorHAnsi"/>
@@ -813,6 +867,7 @@
               </w:rPr>
               <w:t>N°</w:t>
             </w:r>
+            <w:proofErr w:type="spellEnd"/>
           </w:p>
         </w:tc>
         <w:tc>
@@ -1054,7 +1109,7 @@
               <w:outlineLvl w:val="4"/>
               <w:rPr>
                 <w:rFonts w:ascii="Roboto" w:eastAsia="Times New Roman" w:hAnsi="Roboto"/>
-                <w:color w:val="FF0000"/>
+                <w:color w:val="FFFFFF" w:themeColor="background1"/>
                 <w:sz w:val="20"/>
                 <w:szCs w:val="20"/>
                 <w:lang w:val="es-PE" w:eastAsia="es-PE"/>
@@ -1065,7 +1120,7 @@
                 <w:rFonts w:ascii="Roboto" w:eastAsia="Times New Roman" w:hAnsi="Roboto"/>
                 <w:b/>
                 <w:bCs/>
-                <w:color w:val="FF0000"/>
+                <w:color w:val="FFFFFF" w:themeColor="background1"/>
                 <w:sz w:val="20"/>
                 <w:szCs w:val="20"/>
                 <w:lang w:val="es-PE" w:eastAsia="es-PE"/>
@@ -1241,16 +1296,41 @@
                 <w:szCs w:val="24"/>
                 <w:lang w:val="es-PE" w:eastAsia="es-PE"/>
               </w:rPr>
+              <w:lastRenderedPageBreak/>
               <w:t xml:space="preserve">CARACTERÍSTICAS MÍNIMAS DEL </w:t>
             </w:r>
             <w:r>
               <w:rPr>
                 <w:rFonts w:ascii="Agency FB" w:hAnsi="Agency FB" w:cstheme="minorHAnsi"/>
+                <w:b/>
+                <w:bCs/>
                 <w:sz w:val="24"/>
                 <w:szCs w:val="24"/>
                 <w:lang w:val="es-PE" w:eastAsia="es-PE"/>
               </w:rPr>
-              <w:t>PROCESADOR:</w:t>
+              <w:t>PROCESADOR</w:t>
+            </w:r>
+            <w:r>
+              <w:rPr>
+                <w:rFonts w:ascii="Agency FB" w:hAnsi="Agency FB" w:cstheme="minorHAnsi"/>
+                <w:b/>
+                <w:bCs/>
+                <w:sz w:val="24"/>
+                <w:szCs w:val="24"/>
+                <w:lang w:val="es-PE" w:eastAsia="es-PE"/>
+              </w:rPr>
+              <w:t xml:space="preserve"> MINIMO</w:t>
+            </w:r>
+            <w:r>
+              <w:rPr>
+                <w:rFonts w:ascii="Agency FB" w:hAnsi="Agency FB" w:cstheme="minorHAnsi"/>
+                <w:b/>
+                <w:bCs/>
+                <w:sz w:val="24"/>
+                <w:szCs w:val="24"/>
+                <w:lang w:val="es-PE" w:eastAsia="es-PE"/>
+              </w:rPr>
+              <w:t>:</w:t>
             </w:r>
           </w:p>
           <w:p>
@@ -1273,6 +1353,7 @@
                 <w:lang w:val="es-PE" w:eastAsia="es-PE"/>
               </w:rPr>
             </w:pPr>
+            <w:proofErr w:type="spellStart"/>
             <w:r>
               <w:rPr>
                 <w:rFonts w:ascii="Agency FB" w:hAnsi="Agency FB" w:cstheme="minorHAnsi"/>
@@ -1280,9 +1361,9 @@
                 <w:szCs w:val="24"/>
                 <w:lang w:val="es-PE" w:eastAsia="es-PE"/>
               </w:rPr>
-              <w:lastRenderedPageBreak/>
-              <w:t>N.° de núcleos de CPU</w:t>
+              <w:t>N.°</w:t>
             </w:r>
+            <w:proofErr w:type="spellEnd"/>
             <w:r>
               <w:rPr>
                 <w:rFonts w:ascii="Agency FB" w:hAnsi="Agency FB" w:cstheme="minorHAnsi"/>
@@ -1290,16 +1371,7 @@
                 <w:szCs w:val="24"/>
                 <w:lang w:val="es-PE" w:eastAsia="es-PE"/>
               </w:rPr>
-              <w:t xml:space="preserve">: </w:t>
-            </w:r>
-            <w:r>
-              <w:rPr>
-                <w:rFonts w:ascii="Agency FB" w:hAnsi="Agency FB" w:cstheme="minorHAnsi"/>
-                <w:sz w:val="24"/>
-                <w:szCs w:val="24"/>
-                <w:lang w:val="es-PE" w:eastAsia="es-PE"/>
-              </w:rPr>
-              <w:t>8</w:t>
+              <w:t xml:space="preserve"> de núcleos de CPU: 8</w:t>
             </w:r>
           </w:p>
           <w:p>
@@ -1322,6 +1394,7 @@
                 <w:lang w:val="es-PE" w:eastAsia="es-PE"/>
               </w:rPr>
             </w:pPr>
+            <w:proofErr w:type="spellStart"/>
             <w:r>
               <w:rPr>
                 <w:rFonts w:ascii="Agency FB" w:hAnsi="Agency FB" w:cstheme="minorHAnsi"/>
@@ -1329,8 +1402,9 @@
                 <w:szCs w:val="24"/>
                 <w:lang w:val="es-PE" w:eastAsia="es-PE"/>
               </w:rPr>
-              <w:t>N.° de subprocesos</w:t>
+              <w:t>N.°</w:t>
             </w:r>
+            <w:proofErr w:type="spellEnd"/>
             <w:r>
               <w:rPr>
                 <w:rFonts w:ascii="Agency FB" w:hAnsi="Agency FB" w:cstheme="minorHAnsi"/>
@@ -1338,16 +1412,7 @@
                 <w:szCs w:val="24"/>
                 <w:lang w:val="es-PE" w:eastAsia="es-PE"/>
               </w:rPr>
-              <w:t xml:space="preserve">: </w:t>
-            </w:r>
-            <w:r>
-              <w:rPr>
-                <w:rFonts w:ascii="Agency FB" w:hAnsi="Agency FB" w:cstheme="minorHAnsi"/>
-                <w:sz w:val="24"/>
-                <w:szCs w:val="24"/>
-                <w:lang w:val="es-PE" w:eastAsia="es-PE"/>
-              </w:rPr>
-              <w:t>16</w:t>
+              <w:t xml:space="preserve"> de subprocesos: 16</w:t>
             </w:r>
           </w:p>
           <w:p>
@@ -1377,8 +1442,9 @@
                 <w:szCs w:val="24"/>
                 <w:lang w:val="es-PE" w:eastAsia="es-PE"/>
               </w:rPr>
-              <w:t>Reloj de aumento máx</w:t>
+              <w:t xml:space="preserve">Reloj de aumento </w:t>
             </w:r>
+            <w:proofErr w:type="spellStart"/>
             <w:r>
               <w:rPr>
                 <w:rFonts w:ascii="Agency FB" w:hAnsi="Agency FB" w:cstheme="minorHAnsi"/>
@@ -1386,8 +1452,9 @@
                 <w:szCs w:val="24"/>
                 <w:lang w:val="es-PE" w:eastAsia="es-PE"/>
               </w:rPr>
-              <w:t xml:space="preserve">: </w:t>
+              <w:t>máx</w:t>
             </w:r>
+            <w:proofErr w:type="spellEnd"/>
             <w:r>
               <w:rPr>
                 <w:rFonts w:ascii="Agency FB" w:hAnsi="Agency FB" w:cstheme="minorHAnsi"/>
@@ -1395,7 +1462,7 @@
                 <w:szCs w:val="24"/>
                 <w:lang w:val="es-PE" w:eastAsia="es-PE"/>
               </w:rPr>
-              <w:t>Hasta 4GHz</w:t>
+              <w:t>: Hasta 4GHz</w:t>
             </w:r>
           </w:p>
           <w:p>
@@ -1425,7 +1492,7 @@
                 <w:szCs w:val="24"/>
                 <w:lang w:val="es-PE" w:eastAsia="es-PE"/>
               </w:rPr>
-              <w:t>Reloj base</w:t>
+              <w:t>Reloj base: 1.9GHz</w:t>
             </w:r>
             <w:r>
               <w:rPr>
@@ -1434,16 +1501,7 @@
                 <w:szCs w:val="24"/>
                 <w:lang w:val="es-PE" w:eastAsia="es-PE"/>
               </w:rPr>
-              <w:t xml:space="preserve">: </w:t>
-            </w:r>
-            <w:r>
-              <w:rPr>
-                <w:rFonts w:ascii="Agency FB" w:hAnsi="Agency FB" w:cstheme="minorHAnsi"/>
-                <w:sz w:val="24"/>
-                <w:szCs w:val="24"/>
-                <w:lang w:val="es-PE" w:eastAsia="es-PE"/>
-              </w:rPr>
-              <w:t>1.9GHz</w:t>
+              <w:t xml:space="preserve"> O SUPERIOR</w:t>
             </w:r>
           </w:p>
           <w:p>
@@ -1473,25 +1531,7 @@
                 <w:szCs w:val="24"/>
                 <w:lang w:val="es-PE" w:eastAsia="es-PE"/>
               </w:rPr>
-              <w:t>Caché L2 total</w:t>
-            </w:r>
-            <w:r>
-              <w:rPr>
-                <w:rFonts w:ascii="Agency FB" w:hAnsi="Agency FB" w:cstheme="minorHAnsi"/>
-                <w:sz w:val="24"/>
-                <w:szCs w:val="24"/>
-                <w:lang w:val="es-PE" w:eastAsia="es-PE"/>
-              </w:rPr>
-              <w:t xml:space="preserve">: </w:t>
-            </w:r>
-            <w:r>
-              <w:rPr>
-                <w:rFonts w:ascii="Agency FB" w:hAnsi="Agency FB" w:cstheme="minorHAnsi"/>
-                <w:sz w:val="24"/>
-                <w:szCs w:val="24"/>
-                <w:lang w:val="es-PE" w:eastAsia="es-PE"/>
-              </w:rPr>
-              <w:t>4MB</w:t>
+              <w:t>Caché L2 total: 4MB</w:t>
             </w:r>
           </w:p>
           <w:p>
@@ -1521,25 +1561,7 @@
                 <w:szCs w:val="24"/>
                 <w:lang w:val="es-PE" w:eastAsia="es-PE"/>
               </w:rPr>
-              <w:t>Caché L3 total</w:t>
-            </w:r>
-            <w:r>
-              <w:rPr>
-                <w:rFonts w:ascii="Agency FB" w:hAnsi="Agency FB" w:cstheme="minorHAnsi"/>
-                <w:sz w:val="24"/>
-                <w:szCs w:val="24"/>
-                <w:lang w:val="es-PE" w:eastAsia="es-PE"/>
-              </w:rPr>
-              <w:t xml:space="preserve">: </w:t>
-            </w:r>
-            <w:r>
-              <w:rPr>
-                <w:rFonts w:ascii="Agency FB" w:hAnsi="Agency FB" w:cstheme="minorHAnsi"/>
-                <w:sz w:val="24"/>
-                <w:szCs w:val="24"/>
-                <w:lang w:val="es-PE" w:eastAsia="es-PE"/>
-              </w:rPr>
-              <w:t>16MB</w:t>
+              <w:t>Caché L3 total: 16MB</w:t>
             </w:r>
           </w:p>
           <w:p>
@@ -1600,8 +1622,19 @@
                 <w:szCs w:val="24"/>
                 <w:lang w:val="en-US" w:eastAsia="es-PE"/>
               </w:rPr>
-              <w:t>RAM: RAM: 16 GB DDR4 3200 400 MHz.</w:t>
+              <w:t xml:space="preserve">RAM: RAM: 16 GB DDR4 3200 400 </w:t>
             </w:r>
+            <w:proofErr w:type="spellStart"/>
+            <w:r>
+              <w:rPr>
+                <w:rFonts w:ascii="Agency FB" w:hAnsi="Agency FB" w:cstheme="minorHAnsi"/>
+                <w:sz w:val="24"/>
+                <w:szCs w:val="24"/>
+                <w:lang w:val="en-US" w:eastAsia="es-PE"/>
+              </w:rPr>
+              <w:t>MHz.</w:t>
+            </w:r>
+            <w:proofErr w:type="spellEnd"/>
           </w:p>
           <w:p>
             <w:pPr>
@@ -2616,7 +2649,27 @@
           <w:szCs w:val="24"/>
           <w:highlight w:val="yellow"/>
         </w:rPr>
-        <w:t>, con V°B° del residente de obra.</w:t>
+        <w:t xml:space="preserve">, con </w:t>
+      </w:r>
+      <w:proofErr w:type="spellStart"/>
+      <w:r>
+        <w:rPr>
+          <w:rFonts w:ascii="Agency FB" w:hAnsi="Agency FB" w:cs="Arial"/>
+          <w:sz w:val="24"/>
+          <w:szCs w:val="24"/>
+          <w:highlight w:val="yellow"/>
+        </w:rPr>
+        <w:t>V°B°</w:t>
+      </w:r>
+      <w:proofErr w:type="spellEnd"/>
+      <w:r>
+        <w:rPr>
+          <w:rFonts w:ascii="Agency FB" w:hAnsi="Agency FB" w:cs="Arial"/>
+          <w:sz w:val="24"/>
+          <w:szCs w:val="24"/>
+          <w:highlight w:val="yellow"/>
+        </w:rPr>
+        <w:t xml:space="preserve"> del residente de obra.</w:t>
       </w:r>
       <w:r>
         <w:rPr>
@@ -2669,7 +2722,6 @@
           <w:sz w:val="24"/>
           <w:szCs w:val="24"/>
         </w:rPr>
-        <w:lastRenderedPageBreak/>
         <w:t xml:space="preserve">       b). </w:t>
       </w:r>
       <w:r>
@@ -6517,6 +6569,7 @@
   <w:style w:type="character" w:default="1" w:styleId="Fuentedeprrafopredeter">
     <w:name w:val="Default Paragraph Font"/>
     <w:uiPriority w:val="1"/>
+    <w:semiHidden/>
     <w:unhideWhenUsed/>
   </w:style>
   <w:style w:type="table" w:default="1" w:styleId="Tablanormal">

--- a/Pedidos/Equipamiento 2022/007 - TDR EQUIPAMIENTO - COMPUTADORAS PORTATILES.docx
+++ b/Pedidos/Equipamiento 2022/007 - TDR EQUIPAMIENTO - COMPUTADORAS PORTATILES.docx
@@ -74,16 +74,7 @@
           <w:sz w:val="24"/>
           <w:szCs w:val="24"/>
         </w:rPr>
-        <w:t xml:space="preserve">QUISICIÓN </w:t>
-      </w:r>
-      <w:r>
-        <w:rPr>
-          <w:rFonts w:ascii="Agency FB" w:hAnsi="Agency FB" w:cs="Arial"/>
-          <w:b/>
-          <w:sz w:val="24"/>
-          <w:szCs w:val="24"/>
-        </w:rPr>
-        <w:t>DE</w:t>
+        <w:t>QUISICIÓN DE</w:t>
       </w:r>
       <w:r>
         <w:rPr>
@@ -1094,7 +1085,7 @@
                 <w:szCs w:val="24"/>
                 <w:lang w:eastAsia="es-PE"/>
               </w:rPr>
-              <w:t>92</w:t>
+              <w:t>32</w:t>
             </w:r>
           </w:p>
         </w:tc>
@@ -1105,33 +1096,36 @@
           </w:tcPr>
           <w:p>
             <w:pPr>
-              <w:spacing w:after="0" w:line="240" w:lineRule="auto"/>
-              <w:outlineLvl w:val="4"/>
+              <w:spacing w:line="240" w:lineRule="auto"/>
+              <w:ind w:right="45"/>
+              <w:contextualSpacing/>
               <w:rPr>
-                <w:rFonts w:ascii="Roboto" w:eastAsia="Times New Roman" w:hAnsi="Roboto"/>
+                <w:rFonts w:ascii="Agency FB" w:hAnsi="Agency FB" w:cstheme="minorHAnsi"/>
                 <w:color w:val="FFFFFF" w:themeColor="background1"/>
-                <w:sz w:val="20"/>
-                <w:szCs w:val="20"/>
+                <w:sz w:val="24"/>
+                <w:szCs w:val="24"/>
                 <w:lang w:val="es-PE" w:eastAsia="es-PE"/>
               </w:rPr>
             </w:pPr>
             <w:r>
               <w:rPr>
-                <w:rFonts w:ascii="Roboto" w:eastAsia="Times New Roman" w:hAnsi="Roboto"/>
-                <w:b/>
-                <w:bCs/>
+                <w:rFonts w:ascii="Agency FB" w:hAnsi="Agency FB" w:cstheme="minorHAnsi"/>
                 <w:color w:val="FFFFFF" w:themeColor="background1"/>
-                <w:sz w:val="20"/>
-                <w:szCs w:val="20"/>
+                <w:sz w:val="24"/>
+                <w:szCs w:val="24"/>
                 <w:lang w:val="es-PE" w:eastAsia="es-PE"/>
               </w:rPr>
-              <w:t>20X8S1DM00</w:t>
+              <w:t>3D2Y2LT#ABM-OH</w:t>
             </w:r>
           </w:p>
           <w:p>
             <w:pPr>
+              <w:numPr>
+                <w:ilvl w:val="0"/>
+                <w:numId w:val="25"/>
+              </w:numPr>
               <w:spacing w:line="240" w:lineRule="auto"/>
-              <w:ind w:left="321" w:right="45" w:hanging="284"/>
+              <w:ind w:right="45"/>
               <w:contextualSpacing/>
               <w:rPr>
                 <w:rFonts w:ascii="Agency FB" w:hAnsi="Agency FB" w:cstheme="minorHAnsi"/>
@@ -1142,163 +1136,6 @@
                 <w:lang w:val="es-PE" w:eastAsia="es-PE"/>
               </w:rPr>
             </w:pPr>
-          </w:p>
-          <w:p>
-            <w:pPr>
-              <w:spacing w:line="240" w:lineRule="auto"/>
-              <w:ind w:left="321" w:right="45" w:hanging="284"/>
-              <w:contextualSpacing/>
-              <w:rPr>
-                <w:rFonts w:ascii="Agency FB" w:hAnsi="Agency FB" w:cstheme="minorHAnsi"/>
-                <w:sz w:val="24"/>
-                <w:szCs w:val="24"/>
-                <w:lang w:val="es-PE" w:eastAsia="es-PE"/>
-              </w:rPr>
-            </w:pPr>
-            <w:r>
-              <w:rPr>
-                <w:rFonts w:ascii="Agency FB" w:hAnsi="Agency FB" w:cstheme="minorHAnsi"/>
-                <w:b/>
-                <w:bCs/>
-                <w:sz w:val="24"/>
-                <w:szCs w:val="24"/>
-                <w:lang w:val="es-PE" w:eastAsia="es-PE"/>
-              </w:rPr>
-              <w:t>Características:</w:t>
-            </w:r>
-          </w:p>
-          <w:p>
-            <w:pPr>
-              <w:numPr>
-                <w:ilvl w:val="0"/>
-                <w:numId w:val="24"/>
-              </w:numPr>
-              <w:spacing w:line="240" w:lineRule="auto"/>
-              <w:ind w:left="321" w:right="45" w:hanging="284"/>
-              <w:contextualSpacing/>
-              <w:rPr>
-                <w:rFonts w:ascii="Agency FB" w:hAnsi="Agency FB" w:cstheme="minorHAnsi"/>
-                <w:sz w:val="24"/>
-                <w:szCs w:val="24"/>
-                <w:lang w:val="es-PE" w:eastAsia="es-PE"/>
-              </w:rPr>
-            </w:pPr>
-            <w:r>
-              <w:rPr>
-                <w:rFonts w:ascii="Agency FB" w:hAnsi="Agency FB" w:cstheme="minorHAnsi"/>
-                <w:sz w:val="24"/>
-                <w:szCs w:val="24"/>
-                <w:lang w:val="es-PE" w:eastAsia="es-PE"/>
-              </w:rPr>
-              <w:t>SISTEMA OPERATIVO: SIST. OPER: WINDOWS 10 PRO 64 BITS ESPAÑOL.</w:t>
-            </w:r>
-          </w:p>
-          <w:p>
-            <w:pPr>
-              <w:numPr>
-                <w:ilvl w:val="0"/>
-                <w:numId w:val="24"/>
-              </w:numPr>
-              <w:spacing w:line="240" w:lineRule="auto"/>
-              <w:ind w:left="321" w:right="45" w:hanging="284"/>
-              <w:contextualSpacing/>
-              <w:rPr>
-                <w:rFonts w:ascii="Agency FB" w:hAnsi="Agency FB" w:cstheme="minorHAnsi"/>
-                <w:sz w:val="24"/>
-                <w:szCs w:val="24"/>
-                <w:lang w:val="es-PE" w:eastAsia="es-PE"/>
-              </w:rPr>
-            </w:pPr>
-            <w:r>
-              <w:rPr>
-                <w:rFonts w:ascii="Agency FB" w:hAnsi="Agency FB" w:cstheme="minorHAnsi"/>
-                <w:sz w:val="24"/>
-                <w:szCs w:val="24"/>
-                <w:lang w:val="es-PE" w:eastAsia="es-PE"/>
-              </w:rPr>
-              <w:t>BATERIA: BATERIA: LI-PO 3 CELDAS.</w:t>
-            </w:r>
-          </w:p>
-          <w:p>
-            <w:pPr>
-              <w:numPr>
-                <w:ilvl w:val="0"/>
-                <w:numId w:val="24"/>
-              </w:numPr>
-              <w:spacing w:line="240" w:lineRule="auto"/>
-              <w:ind w:left="321" w:right="45" w:hanging="284"/>
-              <w:contextualSpacing/>
-              <w:rPr>
-                <w:rFonts w:ascii="Agency FB" w:hAnsi="Agency FB" w:cstheme="minorHAnsi"/>
-                <w:sz w:val="24"/>
-                <w:szCs w:val="24"/>
-                <w:lang w:val="es-PE" w:eastAsia="es-PE"/>
-              </w:rPr>
-            </w:pPr>
-            <w:r>
-              <w:rPr>
-                <w:rFonts w:ascii="Agency FB" w:hAnsi="Agency FB" w:cstheme="minorHAnsi"/>
-                <w:sz w:val="24"/>
-                <w:szCs w:val="24"/>
-                <w:lang w:val="es-PE" w:eastAsia="es-PE"/>
-              </w:rPr>
-              <w:t>VIDEO HDMI: HDMI: SI.</w:t>
-            </w:r>
-          </w:p>
-          <w:p>
-            <w:pPr>
-              <w:numPr>
-                <w:ilvl w:val="0"/>
-                <w:numId w:val="24"/>
-              </w:numPr>
-              <w:spacing w:line="240" w:lineRule="auto"/>
-              <w:ind w:left="321" w:right="45" w:hanging="284"/>
-              <w:contextualSpacing/>
-              <w:rPr>
-                <w:rFonts w:ascii="Agency FB" w:hAnsi="Agency FB" w:cstheme="minorHAnsi"/>
-                <w:sz w:val="24"/>
-                <w:szCs w:val="24"/>
-                <w:lang w:val="es-PE" w:eastAsia="es-PE"/>
-              </w:rPr>
-            </w:pPr>
-            <w:r>
-              <w:rPr>
-                <w:rFonts w:ascii="Agency FB" w:hAnsi="Agency FB" w:cstheme="minorHAnsi"/>
-                <w:sz w:val="24"/>
-                <w:szCs w:val="24"/>
-                <w:lang w:val="es-PE" w:eastAsia="es-PE"/>
-              </w:rPr>
-              <w:t>CONECTIVIDAD LAN: LAN: SI.</w:t>
-            </w:r>
-          </w:p>
-          <w:p>
-            <w:pPr>
-              <w:numPr>
-                <w:ilvl w:val="0"/>
-                <w:numId w:val="24"/>
-              </w:numPr>
-              <w:spacing w:line="240" w:lineRule="auto"/>
-              <w:ind w:left="321" w:right="45" w:hanging="284"/>
-              <w:contextualSpacing/>
-              <w:rPr>
-                <w:rFonts w:ascii="Agency FB" w:hAnsi="Agency FB" w:cstheme="minorHAnsi"/>
-                <w:b/>
-                <w:bCs/>
-                <w:sz w:val="24"/>
-                <w:szCs w:val="24"/>
-                <w:lang w:val="es-PE" w:eastAsia="es-PE"/>
-              </w:rPr>
-            </w:pPr>
-            <w:r>
-              <w:rPr>
-                <w:rFonts w:ascii="Agency FB" w:hAnsi="Agency FB" w:cstheme="minorHAnsi"/>
-                <w:sz w:val="24"/>
-                <w:szCs w:val="24"/>
-                <w:lang w:val="es-PE" w:eastAsia="es-PE"/>
-              </w:rPr>
-              <w:lastRenderedPageBreak/>
-              <w:t xml:space="preserve">CARACTERÍSTICAS MÍNIMAS DEL </w:t>
-            </w:r>
             <w:r>
               <w:rPr>
                 <w:rFonts w:ascii="Agency FB" w:hAnsi="Agency FB" w:cstheme="minorHAnsi"/>
@@ -1319,7 +1156,7 @@
                 <w:szCs w:val="24"/>
                 <w:lang w:val="es-PE" w:eastAsia="es-PE"/>
               </w:rPr>
-              <w:t xml:space="preserve"> MINIMO</w:t>
+              <w:t>:</w:t>
             </w:r>
             <w:r>
               <w:rPr>
@@ -1330,21 +1167,21 @@
                 <w:szCs w:val="24"/>
                 <w:lang w:val="es-PE" w:eastAsia="es-PE"/>
               </w:rPr>
-              <w:t>:</w:t>
+              <w:t xml:space="preserve"> </w:t>
             </w:r>
           </w:p>
           <w:p>
             <w:pPr>
               <w:numPr>
                 <w:ilvl w:val="1"/>
-                <w:numId w:val="24"/>
+                <w:numId w:val="25"/>
               </w:numPr>
               <w:tabs>
                 <w:tab w:val="clear" w:pos="1440"/>
-                <w:tab w:val="num" w:pos="1080"/>
+                <w:tab w:val="num" w:pos="1169"/>
               </w:tabs>
               <w:spacing w:line="240" w:lineRule="auto"/>
-              <w:ind w:left="746" w:right="45"/>
+              <w:ind w:left="1027" w:right="45"/>
               <w:contextualSpacing/>
               <w:rPr>
                 <w:rFonts w:ascii="Agency FB" w:hAnsi="Agency FB" w:cstheme="minorHAnsi"/>
@@ -1378,14 +1215,14 @@
             <w:pPr>
               <w:numPr>
                 <w:ilvl w:val="1"/>
-                <w:numId w:val="24"/>
+                <w:numId w:val="25"/>
               </w:numPr>
               <w:tabs>
                 <w:tab w:val="clear" w:pos="1440"/>
-                <w:tab w:val="num" w:pos="1080"/>
+                <w:tab w:val="num" w:pos="1169"/>
               </w:tabs>
               <w:spacing w:line="240" w:lineRule="auto"/>
-              <w:ind w:left="746" w:right="45"/>
+              <w:ind w:left="1027" w:right="45"/>
               <w:contextualSpacing/>
               <w:rPr>
                 <w:rFonts w:ascii="Agency FB" w:hAnsi="Agency FB" w:cstheme="minorHAnsi"/>
@@ -1419,14 +1256,55 @@
             <w:pPr>
               <w:numPr>
                 <w:ilvl w:val="1"/>
-                <w:numId w:val="24"/>
+                <w:numId w:val="25"/>
               </w:numPr>
               <w:tabs>
                 <w:tab w:val="clear" w:pos="1440"/>
-                <w:tab w:val="num" w:pos="1080"/>
+                <w:tab w:val="num" w:pos="1169"/>
               </w:tabs>
               <w:spacing w:line="240" w:lineRule="auto"/>
-              <w:ind w:left="746" w:right="45"/>
+              <w:ind w:left="1027" w:right="45"/>
+              <w:contextualSpacing/>
+              <w:rPr>
+                <w:rFonts w:ascii="Agency FB" w:hAnsi="Agency FB" w:cstheme="minorHAnsi"/>
+                <w:sz w:val="24"/>
+                <w:szCs w:val="24"/>
+                <w:lang w:val="es-PE" w:eastAsia="es-PE"/>
+              </w:rPr>
+            </w:pPr>
+            <w:proofErr w:type="spellStart"/>
+            <w:r>
+              <w:rPr>
+                <w:rFonts w:ascii="Agency FB" w:hAnsi="Agency FB" w:cstheme="minorHAnsi"/>
+                <w:sz w:val="24"/>
+                <w:szCs w:val="24"/>
+                <w:lang w:val="es-PE" w:eastAsia="es-PE"/>
+              </w:rPr>
+              <w:t>eloj</w:t>
+            </w:r>
+            <w:proofErr w:type="spellEnd"/>
+            <w:r>
+              <w:rPr>
+                <w:rFonts w:ascii="Agency FB" w:hAnsi="Agency FB" w:cstheme="minorHAnsi"/>
+                <w:sz w:val="24"/>
+                <w:szCs w:val="24"/>
+                <w:lang w:val="es-PE" w:eastAsia="es-PE"/>
+              </w:rPr>
+              <w:t xml:space="preserve"> de aumento máx.: Hasta 4.4GHz</w:t>
+            </w:r>
+          </w:p>
+          <w:p>
+            <w:pPr>
+              <w:numPr>
+                <w:ilvl w:val="1"/>
+                <w:numId w:val="25"/>
+              </w:numPr>
+              <w:tabs>
+                <w:tab w:val="clear" w:pos="1440"/>
+                <w:tab w:val="num" w:pos="1169"/>
+              </w:tabs>
+              <w:spacing w:line="240" w:lineRule="auto"/>
+              <w:ind w:left="1027" w:right="45"/>
               <w:contextualSpacing/>
               <w:rPr>
                 <w:rFonts w:ascii="Agency FB" w:hAnsi="Agency FB" w:cstheme="minorHAnsi"/>
@@ -1442,57 +1320,7 @@
                 <w:szCs w:val="24"/>
                 <w:lang w:val="es-PE" w:eastAsia="es-PE"/>
               </w:rPr>
-              <w:t xml:space="preserve">Reloj de aumento </w:t>
-            </w:r>
-            <w:proofErr w:type="spellStart"/>
-            <w:r>
-              <w:rPr>
-                <w:rFonts w:ascii="Agency FB" w:hAnsi="Agency FB" w:cstheme="minorHAnsi"/>
-                <w:sz w:val="24"/>
-                <w:szCs w:val="24"/>
-                <w:lang w:val="es-PE" w:eastAsia="es-PE"/>
-              </w:rPr>
-              <w:t>máx</w:t>
-            </w:r>
-            <w:proofErr w:type="spellEnd"/>
-            <w:r>
-              <w:rPr>
-                <w:rFonts w:ascii="Agency FB" w:hAnsi="Agency FB" w:cstheme="minorHAnsi"/>
-                <w:sz w:val="24"/>
-                <w:szCs w:val="24"/>
-                <w:lang w:val="es-PE" w:eastAsia="es-PE"/>
-              </w:rPr>
-              <w:t>: Hasta 4GHz</w:t>
-            </w:r>
-          </w:p>
-          <w:p>
-            <w:pPr>
-              <w:numPr>
-                <w:ilvl w:val="1"/>
-                <w:numId w:val="24"/>
-              </w:numPr>
-              <w:tabs>
-                <w:tab w:val="clear" w:pos="1440"/>
-                <w:tab w:val="num" w:pos="1080"/>
-              </w:tabs>
-              <w:spacing w:line="240" w:lineRule="auto"/>
-              <w:ind w:left="746" w:right="45"/>
-              <w:contextualSpacing/>
-              <w:rPr>
-                <w:rFonts w:ascii="Agency FB" w:hAnsi="Agency FB" w:cstheme="minorHAnsi"/>
-                <w:sz w:val="24"/>
-                <w:szCs w:val="24"/>
-                <w:lang w:val="es-PE" w:eastAsia="es-PE"/>
-              </w:rPr>
-            </w:pPr>
-            <w:r>
-              <w:rPr>
-                <w:rFonts w:ascii="Agency FB" w:hAnsi="Agency FB" w:cstheme="minorHAnsi"/>
-                <w:sz w:val="24"/>
-                <w:szCs w:val="24"/>
-                <w:lang w:val="es-PE" w:eastAsia="es-PE"/>
-              </w:rPr>
-              <w:t>Reloj base: 1.9GHz</w:t>
+              <w:t>Reloj base: 1.9</w:t>
             </w:r>
             <w:r>
               <w:rPr>
@@ -1501,21 +1329,30 @@
                 <w:szCs w:val="24"/>
                 <w:lang w:val="es-PE" w:eastAsia="es-PE"/>
               </w:rPr>
-              <w:t xml:space="preserve"> O SUPERIOR</w:t>
+              <w:t xml:space="preserve"> </w:t>
+            </w:r>
+            <w:r>
+              <w:rPr>
+                <w:rFonts w:ascii="Agency FB" w:hAnsi="Agency FB" w:cstheme="minorHAnsi"/>
+                <w:sz w:val="24"/>
+                <w:szCs w:val="24"/>
+                <w:lang w:val="es-PE" w:eastAsia="es-PE"/>
+              </w:rPr>
+              <w:t>GHz</w:t>
             </w:r>
           </w:p>
           <w:p>
             <w:pPr>
               <w:numPr>
                 <w:ilvl w:val="1"/>
-                <w:numId w:val="24"/>
+                <w:numId w:val="25"/>
               </w:numPr>
               <w:tabs>
                 <w:tab w:val="clear" w:pos="1440"/>
-                <w:tab w:val="num" w:pos="1080"/>
+                <w:tab w:val="num" w:pos="1169"/>
               </w:tabs>
               <w:spacing w:line="240" w:lineRule="auto"/>
-              <w:ind w:left="746" w:right="45"/>
+              <w:ind w:left="1027" w:right="45"/>
               <w:contextualSpacing/>
               <w:rPr>
                 <w:rFonts w:ascii="Agency FB" w:hAnsi="Agency FB" w:cstheme="minorHAnsi"/>
@@ -1538,14 +1375,14 @@
             <w:pPr>
               <w:numPr>
                 <w:ilvl w:val="1"/>
-                <w:numId w:val="24"/>
+                <w:numId w:val="25"/>
               </w:numPr>
               <w:tabs>
                 <w:tab w:val="clear" w:pos="1440"/>
-                <w:tab w:val="num" w:pos="1080"/>
+                <w:tab w:val="num" w:pos="1169"/>
               </w:tabs>
               <w:spacing w:line="240" w:lineRule="auto"/>
-              <w:ind w:left="746" w:right="45"/>
+              <w:ind w:left="1027" w:right="45"/>
               <w:contextualSpacing/>
               <w:rPr>
                 <w:rFonts w:ascii="Agency FB" w:hAnsi="Agency FB" w:cstheme="minorHAnsi"/>
@@ -1568,10 +1405,10 @@
             <w:pPr>
               <w:numPr>
                 <w:ilvl w:val="0"/>
-                <w:numId w:val="24"/>
+                <w:numId w:val="25"/>
               </w:numPr>
               <w:spacing w:line="240" w:lineRule="auto"/>
-              <w:ind w:left="321" w:right="45" w:hanging="284"/>
+              <w:ind w:right="45"/>
               <w:contextualSpacing/>
               <w:rPr>
                 <w:rFonts w:ascii="Agency FB" w:hAnsi="Agency FB" w:cstheme="minorHAnsi"/>
@@ -1587,8 +1424,26 @@
                 <w:szCs w:val="24"/>
                 <w:lang w:val="es-PE" w:eastAsia="es-PE"/>
               </w:rPr>
-              <w:t>CERTIFICACION: TCO, ENERGY STAR, ISO 9001, EPEAT, MIL-STD 810H, ISO 14001, RoHS.</w:t>
+              <w:lastRenderedPageBreak/>
+              <w:t>CAMARA WEB: CAMARA WEB: SI.</w:t>
             </w:r>
+          </w:p>
+          <w:p>
+            <w:pPr>
+              <w:numPr>
+                <w:ilvl w:val="0"/>
+                <w:numId w:val="25"/>
+              </w:numPr>
+              <w:spacing w:line="240" w:lineRule="auto"/>
+              <w:ind w:right="45"/>
+              <w:contextualSpacing/>
+              <w:rPr>
+                <w:rFonts w:ascii="Agency FB" w:hAnsi="Agency FB" w:cstheme="minorHAnsi"/>
+                <w:sz w:val="24"/>
+                <w:szCs w:val="24"/>
+                <w:lang w:val="es-PE" w:eastAsia="es-PE"/>
+              </w:rPr>
+            </w:pPr>
             <w:r>
               <w:rPr>
                 <w:rFonts w:ascii="Agency FB" w:hAnsi="Agency FB" w:cstheme="minorHAnsi"/>
@@ -1596,17 +1451,43 @@
                 <w:szCs w:val="24"/>
                 <w:lang w:val="es-PE" w:eastAsia="es-PE"/>
               </w:rPr>
-              <w:t xml:space="preserve"> O SIMILAR</w:t>
+              <w:t>ALMACENAMIENTO: 512 GB SSD.</w:t>
             </w:r>
           </w:p>
           <w:p>
             <w:pPr>
               <w:numPr>
                 <w:ilvl w:val="0"/>
-                <w:numId w:val="24"/>
+                <w:numId w:val="25"/>
               </w:numPr>
               <w:spacing w:line="240" w:lineRule="auto"/>
-              <w:ind w:left="321" w:right="45" w:hanging="284"/>
+              <w:ind w:right="45"/>
+              <w:contextualSpacing/>
+              <w:rPr>
+                <w:rFonts w:ascii="Agency FB" w:hAnsi="Agency FB" w:cstheme="minorHAnsi"/>
+                <w:sz w:val="24"/>
+                <w:szCs w:val="24"/>
+                <w:lang w:val="es-PE" w:eastAsia="es-PE"/>
+              </w:rPr>
+            </w:pPr>
+            <w:r>
+              <w:rPr>
+                <w:rFonts w:ascii="Agency FB" w:hAnsi="Agency FB" w:cstheme="minorHAnsi"/>
+                <w:sz w:val="24"/>
+                <w:szCs w:val="24"/>
+                <w:lang w:val="es-PE" w:eastAsia="es-PE"/>
+              </w:rPr>
+              <w:t>GARANTIA DE FABRICA: G. F: 36 MESES ON-SITE.</w:t>
+            </w:r>
+          </w:p>
+          <w:p>
+            <w:pPr>
+              <w:numPr>
+                <w:ilvl w:val="0"/>
+                <w:numId w:val="25"/>
+              </w:numPr>
+              <w:spacing w:line="240" w:lineRule="auto"/>
+              <w:ind w:right="45"/>
               <w:contextualSpacing/>
               <w:rPr>
                 <w:rFonts w:ascii="Agency FB" w:hAnsi="Agency FB" w:cstheme="minorHAnsi"/>
@@ -1622,7 +1503,7 @@
                 <w:szCs w:val="24"/>
                 <w:lang w:val="en-US" w:eastAsia="es-PE"/>
               </w:rPr>
-              <w:t xml:space="preserve">RAM: RAM: 16 GB DDR4 3200 400 </w:t>
+              <w:t xml:space="preserve">RAM: RAM: 8 GB DDR4 3200 400 </w:t>
             </w:r>
             <w:proofErr w:type="spellStart"/>
             <w:r>
@@ -1640,10 +1521,88 @@
             <w:pPr>
               <w:numPr>
                 <w:ilvl w:val="0"/>
-                <w:numId w:val="24"/>
+                <w:numId w:val="25"/>
               </w:numPr>
               <w:spacing w:line="240" w:lineRule="auto"/>
-              <w:ind w:left="321" w:right="45" w:hanging="284"/>
+              <w:ind w:right="45"/>
+              <w:contextualSpacing/>
+              <w:rPr>
+                <w:rFonts w:ascii="Agency FB" w:hAnsi="Agency FB" w:cstheme="minorHAnsi"/>
+                <w:sz w:val="24"/>
+                <w:szCs w:val="24"/>
+                <w:lang w:val="es-PE" w:eastAsia="es-PE"/>
+              </w:rPr>
+            </w:pPr>
+            <w:r>
+              <w:rPr>
+                <w:rFonts w:ascii="Agency FB" w:hAnsi="Agency FB" w:cstheme="minorHAnsi"/>
+                <w:sz w:val="24"/>
+                <w:szCs w:val="24"/>
+                <w:lang w:val="es-PE" w:eastAsia="es-PE"/>
+              </w:rPr>
+              <w:t>COMPONENTES: ADAPTADOR AC SMART DE 45 WATT, MANUAL, CABLE DE PODER.</w:t>
+            </w:r>
+          </w:p>
+          <w:p>
+            <w:pPr>
+              <w:numPr>
+                <w:ilvl w:val="0"/>
+                <w:numId w:val="25"/>
+              </w:numPr>
+              <w:spacing w:line="240" w:lineRule="auto"/>
+              <w:ind w:right="45"/>
+              <w:contextualSpacing/>
+              <w:rPr>
+                <w:rFonts w:ascii="Agency FB" w:hAnsi="Agency FB" w:cstheme="minorHAnsi"/>
+                <w:sz w:val="24"/>
+                <w:szCs w:val="24"/>
+                <w:lang w:val="en-US" w:eastAsia="es-PE"/>
+              </w:rPr>
+            </w:pPr>
+            <w:r>
+              <w:rPr>
+                <w:rFonts w:ascii="Agency FB" w:hAnsi="Agency FB" w:cstheme="minorHAnsi"/>
+                <w:sz w:val="24"/>
+                <w:szCs w:val="24"/>
+                <w:lang w:val="en-US" w:eastAsia="es-PE"/>
+              </w:rPr>
+              <w:t>SUITE OFIMATICA: SUITE OFIMATICA PRE-INSTALADA: MICROSOFT OFFICE HOME &amp; BUSINESS 2019.</w:t>
+            </w:r>
+          </w:p>
+          <w:p>
+            <w:pPr>
+              <w:numPr>
+                <w:ilvl w:val="0"/>
+                <w:numId w:val="25"/>
+              </w:numPr>
+              <w:spacing w:line="240" w:lineRule="auto"/>
+              <w:ind w:right="45"/>
+              <w:contextualSpacing/>
+              <w:rPr>
+                <w:rFonts w:ascii="Agency FB" w:hAnsi="Agency FB" w:cstheme="minorHAnsi"/>
+                <w:sz w:val="24"/>
+                <w:szCs w:val="24"/>
+                <w:lang w:val="es-PE" w:eastAsia="es-PE"/>
+              </w:rPr>
+            </w:pPr>
+            <w:r>
+              <w:rPr>
+                <w:rFonts w:ascii="Agency FB" w:hAnsi="Agency FB" w:cstheme="minorHAnsi"/>
+                <w:sz w:val="24"/>
+                <w:szCs w:val="24"/>
+                <w:lang w:val="es-PE" w:eastAsia="es-PE"/>
+              </w:rPr>
+              <w:t>CONECTIVIDAD LAN: LAN: SI.</w:t>
+            </w:r>
+          </w:p>
+          <w:p>
+            <w:pPr>
+              <w:numPr>
+                <w:ilvl w:val="0"/>
+                <w:numId w:val="25"/>
+              </w:numPr>
+              <w:spacing w:line="240" w:lineRule="auto"/>
+              <w:ind w:right="45"/>
               <w:contextualSpacing/>
               <w:rPr>
                 <w:rFonts w:ascii="Agency FB" w:hAnsi="Agency FB" w:cstheme="minorHAnsi"/>
@@ -1666,10 +1625,62 @@
             <w:pPr>
               <w:numPr>
                 <w:ilvl w:val="0"/>
-                <w:numId w:val="24"/>
+                <w:numId w:val="25"/>
               </w:numPr>
               <w:spacing w:line="240" w:lineRule="auto"/>
-              <w:ind w:left="321" w:right="45" w:hanging="284"/>
+              <w:ind w:right="45"/>
+              <w:contextualSpacing/>
+              <w:rPr>
+                <w:rFonts w:ascii="Agency FB" w:hAnsi="Agency FB" w:cstheme="minorHAnsi"/>
+                <w:sz w:val="24"/>
+                <w:szCs w:val="24"/>
+                <w:lang w:val="es-PE" w:eastAsia="es-PE"/>
+              </w:rPr>
+            </w:pPr>
+            <w:r>
+              <w:rPr>
+                <w:rFonts w:ascii="Agency FB" w:hAnsi="Agency FB" w:cstheme="minorHAnsi"/>
+                <w:sz w:val="24"/>
+                <w:szCs w:val="24"/>
+                <w:lang w:val="es-PE" w:eastAsia="es-PE"/>
+              </w:rPr>
+              <w:t>VIDEO HDMI: HDMI: SI.</w:t>
+            </w:r>
+          </w:p>
+          <w:p>
+            <w:pPr>
+              <w:numPr>
+                <w:ilvl w:val="0"/>
+                <w:numId w:val="25"/>
+              </w:numPr>
+              <w:spacing w:line="240" w:lineRule="auto"/>
+              <w:ind w:right="45"/>
+              <w:contextualSpacing/>
+              <w:rPr>
+                <w:rFonts w:ascii="Agency FB" w:hAnsi="Agency FB" w:cstheme="minorHAnsi"/>
+                <w:sz w:val="24"/>
+                <w:szCs w:val="24"/>
+                <w:lang w:val="es-PE" w:eastAsia="es-PE"/>
+              </w:rPr>
+            </w:pPr>
+            <w:r>
+              <w:rPr>
+                <w:rFonts w:ascii="Agency FB" w:hAnsi="Agency FB" w:cstheme="minorHAnsi"/>
+                <w:sz w:val="24"/>
+                <w:szCs w:val="24"/>
+                <w:lang w:val="es-PE" w:eastAsia="es-PE"/>
+              </w:rPr>
+              <w:t>PANTALLA: PANTALLA: LCD CON RETROILUMINACION LED 14.0" 1366X768 PIXELES.</w:t>
+            </w:r>
+          </w:p>
+          <w:p>
+            <w:pPr>
+              <w:numPr>
+                <w:ilvl w:val="0"/>
+                <w:numId w:val="25"/>
+              </w:numPr>
+              <w:spacing w:line="240" w:lineRule="auto"/>
+              <w:ind w:right="45"/>
               <w:contextualSpacing/>
               <w:rPr>
                 <w:rFonts w:ascii="Agency FB" w:hAnsi="Agency FB" w:cstheme="minorHAnsi"/>
@@ -1692,10 +1703,10 @@
             <w:pPr>
               <w:numPr>
                 <w:ilvl w:val="0"/>
-                <w:numId w:val="24"/>
+                <w:numId w:val="25"/>
               </w:numPr>
               <w:spacing w:line="240" w:lineRule="auto"/>
-              <w:ind w:left="321" w:right="45" w:hanging="284"/>
+              <w:ind w:right="45"/>
               <w:contextualSpacing/>
               <w:rPr>
                 <w:rFonts w:ascii="Agency FB" w:hAnsi="Agency FB" w:cstheme="minorHAnsi"/>
@@ -1711,35 +1722,17 @@
                 <w:szCs w:val="24"/>
                 <w:lang w:val="es-PE" w:eastAsia="es-PE"/>
               </w:rPr>
-              <w:t>PANTALLA: PANTALLA: LCD CON RETROILUMINACION LED 15.6" 1920X1080 PIXELES</w:t>
-            </w:r>
-            <w:r>
-              <w:rPr>
-                <w:rFonts w:ascii="Agency FB" w:hAnsi="Agency FB" w:cstheme="minorHAnsi"/>
-                <w:sz w:val="24"/>
-                <w:szCs w:val="24"/>
-                <w:lang w:val="es-PE" w:eastAsia="es-PE"/>
-              </w:rPr>
-              <w:t xml:space="preserve"> O SUPERIOR</w:t>
-            </w:r>
-            <w:r>
-              <w:rPr>
-                <w:rFonts w:ascii="Agency FB" w:hAnsi="Agency FB" w:cstheme="minorHAnsi"/>
-                <w:sz w:val="24"/>
-                <w:szCs w:val="24"/>
-                <w:lang w:val="es-PE" w:eastAsia="es-PE"/>
-              </w:rPr>
-              <w:t>.</w:t>
+              <w:t>BATERIA: BATERIA: LI-PO 3 CELDAS.</w:t>
             </w:r>
           </w:p>
           <w:p>
             <w:pPr>
               <w:numPr>
                 <w:ilvl w:val="0"/>
-                <w:numId w:val="24"/>
+                <w:numId w:val="25"/>
               </w:numPr>
               <w:spacing w:line="240" w:lineRule="auto"/>
-              <w:ind w:left="321" w:right="45" w:hanging="284"/>
+              <w:ind w:right="45"/>
               <w:contextualSpacing/>
               <w:rPr>
                 <w:rFonts w:ascii="Agency FB" w:hAnsi="Agency FB" w:cstheme="minorHAnsi"/>
@@ -1755,17 +1748,13 @@
                 <w:szCs w:val="24"/>
                 <w:lang w:val="es-PE" w:eastAsia="es-PE"/>
               </w:rPr>
-              <w:t>CAMARA WEB: CAMARA WEB: SI.</w:t>
+              <w:t>SISTEMA OPERATIVO: SIST. OPER: WINDOWS 10 PRO 64 BITS ESPAÑOL.</w:t>
             </w:r>
           </w:p>
           <w:p>
             <w:pPr>
-              <w:numPr>
-                <w:ilvl w:val="0"/>
-                <w:numId w:val="24"/>
-              </w:numPr>
               <w:spacing w:line="240" w:lineRule="auto"/>
-              <w:ind w:left="321" w:right="45" w:hanging="284"/>
+              <w:ind w:right="45"/>
               <w:contextualSpacing/>
               <w:rPr>
                 <w:rFonts w:ascii="Agency FB" w:hAnsi="Agency FB" w:cstheme="minorHAnsi"/>
@@ -1774,24 +1763,6 @@
                 <w:lang w:val="es-PE" w:eastAsia="es-PE"/>
               </w:rPr>
             </w:pPr>
-            <w:r>
-              <w:rPr>
-                <w:rFonts w:ascii="Agency FB" w:hAnsi="Agency FB" w:cstheme="minorHAnsi"/>
-                <w:sz w:val="24"/>
-                <w:szCs w:val="24"/>
-                <w:lang w:val="es-PE" w:eastAsia="es-PE"/>
-              </w:rPr>
-              <w:t>ALMACENAMIENTO: ALMACENAMIENTO: 512 GB SSD</w:t>
-            </w:r>
-            <w:r>
-              <w:rPr>
-                <w:rFonts w:ascii="Agency FB" w:hAnsi="Agency FB" w:cstheme="minorHAnsi"/>
-                <w:sz w:val="24"/>
-                <w:szCs w:val="24"/>
-                <w:lang w:val="es-PE" w:eastAsia="es-PE"/>
-              </w:rPr>
-              <w:t xml:space="preserve"> O SUPERIOR.</w:t>
-            </w:r>
           </w:p>
         </w:tc>
       </w:tr>
@@ -2065,7 +2036,7 @@
           <w:szCs w:val="24"/>
           <w:lang w:eastAsia="es-ES"/>
         </w:rPr>
-        <w:t xml:space="preserve">El postor debe </w:t>
+        <w:t>El postor debe acreditar un monto facturado acumulado equivalente a</w:t>
       </w:r>
       <w:r>
         <w:rPr>
@@ -2073,10 +2044,9 @@
           <w:iCs/>
           <w:sz w:val="24"/>
           <w:szCs w:val="24"/>
-          <w:highlight w:val="yellow"/>
           <w:lang w:eastAsia="es-ES"/>
         </w:rPr>
-        <w:t>acreditar un monto facturado acumulado equivalente a</w:t>
+        <w:t xml:space="preserve"> S/. </w:t>
       </w:r>
       <w:r>
         <w:rPr>
@@ -2084,10 +2054,9 @@
           <w:iCs/>
           <w:sz w:val="24"/>
           <w:szCs w:val="24"/>
-          <w:highlight w:val="yellow"/>
           <w:lang w:eastAsia="es-ES"/>
         </w:rPr>
-        <w:t xml:space="preserve"> S/. </w:t>
+        <w:t>5</w:t>
       </w:r>
       <w:r>
         <w:rPr>
@@ -2095,10 +2064,9 @@
           <w:iCs/>
           <w:sz w:val="24"/>
           <w:szCs w:val="24"/>
-          <w:highlight w:val="yellow"/>
           <w:lang w:eastAsia="es-ES"/>
         </w:rPr>
-        <w:t>5</w:t>
+        <w:t>0,000.00 (</w:t>
       </w:r>
       <w:r>
         <w:rPr>
@@ -2106,10 +2074,9 @@
           <w:iCs/>
           <w:sz w:val="24"/>
           <w:szCs w:val="24"/>
-          <w:highlight w:val="yellow"/>
           <w:lang w:eastAsia="es-ES"/>
         </w:rPr>
-        <w:t>0,000.00 (</w:t>
+        <w:t xml:space="preserve">cincuenta </w:t>
       </w:r>
       <w:r>
         <w:rPr>
@@ -2117,10 +2084,9 @@
           <w:iCs/>
           <w:sz w:val="24"/>
           <w:szCs w:val="24"/>
-          <w:highlight w:val="yellow"/>
           <w:lang w:eastAsia="es-ES"/>
         </w:rPr>
-        <w:t xml:space="preserve">cincuenta </w:t>
+        <w:t>mil con 00/100 nuevos soles)</w:t>
       </w:r>
       <w:r>
         <w:rPr>
@@ -2128,10 +2094,9 @@
           <w:iCs/>
           <w:sz w:val="24"/>
           <w:szCs w:val="24"/>
-          <w:highlight w:val="yellow"/>
           <w:lang w:eastAsia="es-ES"/>
         </w:rPr>
-        <w:t>mil con 00/100 nuevos soles)</w:t>
+        <w:t xml:space="preserve">, </w:t>
       </w:r>
       <w:r>
         <w:rPr>
@@ -2139,10 +2104,9 @@
           <w:iCs/>
           <w:sz w:val="24"/>
           <w:szCs w:val="24"/>
-          <w:highlight w:val="yellow"/>
           <w:lang w:eastAsia="es-ES"/>
         </w:rPr>
-        <w:t xml:space="preserve">, </w:t>
+        <w:t xml:space="preserve">por la contracción de bienes </w:t>
       </w:r>
       <w:r>
         <w:rPr>
@@ -2150,18 +2114,6 @@
           <w:iCs/>
           <w:sz w:val="24"/>
           <w:szCs w:val="24"/>
-          <w:highlight w:val="yellow"/>
-          <w:lang w:eastAsia="es-ES"/>
-        </w:rPr>
-        <w:t xml:space="preserve">por la contracción de bienes </w:t>
-      </w:r>
-      <w:r>
-        <w:rPr>
-          <w:rFonts w:ascii="Agency FB" w:hAnsi="Agency FB" w:cs="Arial"/>
-          <w:iCs/>
-          <w:sz w:val="24"/>
-          <w:szCs w:val="24"/>
-          <w:highlight w:val="yellow"/>
           <w:lang w:eastAsia="es-ES"/>
         </w:rPr>
         <w:t>iguales o similares al objeto de la convocatoria.</w:t>
@@ -2205,7 +2157,7 @@
           <w:szCs w:val="24"/>
           <w:lang w:eastAsia="es-ES"/>
         </w:rPr>
-        <w:t xml:space="preserve">Se </w:t>
+        <w:t>Se con</w:t>
       </w:r>
       <w:r>
         <w:rPr>
@@ -2213,10 +2165,9 @@
           <w:iCs/>
           <w:sz w:val="24"/>
           <w:szCs w:val="24"/>
-          <w:highlight w:val="yellow"/>
           <w:lang w:eastAsia="es-ES"/>
         </w:rPr>
-        <w:t>con</w:t>
+        <w:t>sideran los siguientes bienes</w:t>
       </w:r>
       <w:r>
         <w:rPr>
@@ -2224,21 +2175,20 @@
           <w:iCs/>
           <w:sz w:val="24"/>
           <w:szCs w:val="24"/>
-          <w:highlight w:val="yellow"/>
           <w:lang w:eastAsia="es-ES"/>
         </w:rPr>
-        <w:t>sideran los siguientes bienes</w:t>
-      </w:r>
-      <w:r>
-        <w:rPr>
-          <w:rFonts w:ascii="Agency FB" w:hAnsi="Agency FB" w:cs="Arial"/>
+        <w:t xml:space="preserve"> iguales o similares a: </w:t>
+      </w:r>
+      <w:r>
+        <w:rPr>
+          <w:rFonts w:ascii="Agency FB" w:hAnsi="Agency FB" w:cs="Arial"/>
+          <w:b/>
           <w:iCs/>
           <w:sz w:val="24"/>
           <w:szCs w:val="24"/>
-          <w:highlight w:val="yellow"/>
           <w:lang w:eastAsia="es-ES"/>
         </w:rPr>
-        <w:t xml:space="preserve"> iguales o similares a: </w:t>
+        <w:t>COMPUTADORAS Y/O EQUIPOS INFORMÁTICOS Y/O EQUIPOS DE</w:t>
       </w:r>
       <w:r>
         <w:rPr>
@@ -2247,10 +2197,9 @@
           <w:iCs/>
           <w:sz w:val="24"/>
           <w:szCs w:val="24"/>
-          <w:highlight w:val="yellow"/>
           <w:lang w:eastAsia="es-ES"/>
         </w:rPr>
-        <w:t>COMPUTADORAS Y/O EQUIPOS INFORMÁTICOS Y/O EQUIPOS DE</w:t>
+        <w:t xml:space="preserve"> TELECOMUNICACIONES Y/O PRODUCTOS INFORMÁTICOS EN GENERAL</w:t>
       </w:r>
       <w:r>
         <w:rPr>
@@ -2259,19 +2208,6 @@
           <w:iCs/>
           <w:sz w:val="24"/>
           <w:szCs w:val="24"/>
-          <w:highlight w:val="yellow"/>
-          <w:lang w:eastAsia="es-ES"/>
-        </w:rPr>
-        <w:t xml:space="preserve"> TELECOMUNICACIONES Y/O PRODUCTOS INFORMÁTICOS EN GENERAL</w:t>
-      </w:r>
-      <w:r>
-        <w:rPr>
-          <w:rFonts w:ascii="Agency FB" w:hAnsi="Agency FB" w:cs="Arial"/>
-          <w:b/>
-          <w:iCs/>
-          <w:sz w:val="24"/>
-          <w:szCs w:val="24"/>
-          <w:highlight w:val="yellow"/>
           <w:lang w:eastAsia="es-ES"/>
         </w:rPr>
         <w:t>.</w:t>
@@ -2474,7 +2410,6 @@
           <w:rFonts w:ascii="Agency FB" w:hAnsi="Agency FB" w:cs="Arial"/>
           <w:sz w:val="24"/>
           <w:szCs w:val="24"/>
-          <w:highlight w:val="yellow"/>
         </w:rPr>
         <w:t>EL PLAZO DE ENTREGA SERÁ EN 15</w:t>
       </w:r>
@@ -2483,17 +2418,8 @@
           <w:rFonts w:ascii="Agency FB" w:hAnsi="Agency FB" w:cs="Arial"/>
           <w:sz w:val="24"/>
           <w:szCs w:val="24"/>
-          <w:highlight w:val="yellow"/>
-        </w:rPr>
-        <w:t xml:space="preserve"> DÍAS CALENDARIOS</w:t>
-      </w:r>
-      <w:r>
-        <w:rPr>
-          <w:rFonts w:ascii="Agency FB" w:hAnsi="Agency FB" w:cs="Arial"/>
-          <w:sz w:val="24"/>
-          <w:szCs w:val="24"/>
-        </w:rPr>
-        <w:t xml:space="preserve"> CONTADOS A PARTIR DEL DÍA SIGUIENTE DE LA FIRMA DE CONTRATO Y/O LA NOTIFICACIÓN DE LA ORDEN DE COMPRA, (SEGÚN FUESE EL CASO).</w:t>
+        </w:rPr>
+        <w:t xml:space="preserve"> DÍAS CALENDARIOS CONTADOS A PARTIR DEL DÍA SIGUIENTE DE LA FIRMA DE CONTRATO Y/O LA NOTIFICACIÓN DE LA ORDEN DE COMPRA, (SEGÚN FUESE EL CASO).</w:t>
       </w:r>
     </w:p>
     <w:p>
@@ -2579,6 +2505,7 @@
           <w:sz w:val="24"/>
           <w:szCs w:val="24"/>
         </w:rPr>
+        <w:lastRenderedPageBreak/>
         <w:t xml:space="preserve">a). </w:t>
       </w:r>
       <w:r>
@@ -2613,23 +2540,13 @@
           <w:sz w:val="24"/>
           <w:szCs w:val="24"/>
         </w:rPr>
-        <w:t>La recepción del bie</w:t>
-      </w:r>
-      <w:r>
-        <w:rPr>
-          <w:rFonts w:ascii="Agency FB" w:hAnsi="Agency FB" w:cs="Arial"/>
-          <w:sz w:val="24"/>
-          <w:szCs w:val="24"/>
-          <w:highlight w:val="yellow"/>
-        </w:rPr>
-        <w:t>n estará a cargo el almacenero de obra</w:t>
-      </w:r>
-      <w:r>
-        <w:rPr>
-          <w:rFonts w:ascii="Agency FB" w:hAnsi="Agency FB" w:cs="Arial"/>
-          <w:sz w:val="24"/>
-          <w:szCs w:val="24"/>
-          <w:highlight w:val="yellow"/>
+        <w:t>La recepción del bien estará a cargo el almacenero de obra</w:t>
+      </w:r>
+      <w:r>
+        <w:rPr>
+          <w:rFonts w:ascii="Agency FB" w:hAnsi="Agency FB" w:cs="Arial"/>
+          <w:sz w:val="24"/>
+          <w:szCs w:val="24"/>
         </w:rPr>
         <w:t xml:space="preserve"> y especialista en </w:t>
       </w:r>
@@ -2638,7 +2555,6 @@
           <w:rFonts w:ascii="Agency FB" w:hAnsi="Agency FB" w:cs="Arial"/>
           <w:sz w:val="24"/>
           <w:szCs w:val="24"/>
-          <w:highlight w:val="yellow"/>
         </w:rPr>
         <w:t>instalaciones especiales</w:t>
       </w:r>
@@ -2647,7 +2563,6 @@
           <w:rFonts w:ascii="Agency FB" w:hAnsi="Agency FB" w:cs="Arial"/>
           <w:sz w:val="24"/>
           <w:szCs w:val="24"/>
-          <w:highlight w:val="yellow"/>
         </w:rPr>
         <w:t xml:space="preserve">, con </w:t>
       </w:r>
@@ -2657,7 +2572,6 @@
           <w:rFonts w:ascii="Agency FB" w:hAnsi="Agency FB" w:cs="Arial"/>
           <w:sz w:val="24"/>
           <w:szCs w:val="24"/>
-          <w:highlight w:val="yellow"/>
         </w:rPr>
         <w:t>V°B°</w:t>
       </w:r>
@@ -2667,17 +2581,8 @@
           <w:rFonts w:ascii="Agency FB" w:hAnsi="Agency FB" w:cs="Arial"/>
           <w:sz w:val="24"/>
           <w:szCs w:val="24"/>
-          <w:highlight w:val="yellow"/>
-        </w:rPr>
-        <w:t xml:space="preserve"> del residente de obra.</w:t>
-      </w:r>
-      <w:r>
-        <w:rPr>
-          <w:rFonts w:ascii="Agency FB" w:hAnsi="Agency FB" w:cs="Arial"/>
-          <w:sz w:val="24"/>
-          <w:szCs w:val="24"/>
-        </w:rPr>
-        <w:t xml:space="preserve"> </w:t>
+        </w:rPr>
+        <w:t xml:space="preserve"> del residente de obra. </w:t>
       </w:r>
     </w:p>
     <w:p>
@@ -4514,6 +4419,155 @@
     </w:lvl>
   </w:abstractNum>
   <w:abstractNum w:abstractNumId="11" w15:restartNumberingAfterBreak="0">
+    <w:nsid w:val="421E4607"/>
+    <w:multiLevelType w:val="multilevel"/>
+    <w:tmpl w:val="9B6641FC"/>
+    <w:lvl w:ilvl="0">
+      <w:start w:val="1"/>
+      <w:numFmt w:val="bullet"/>
+      <w:lvlText w:val=""/>
+      <w:lvlJc w:val="left"/>
+      <w:pPr>
+        <w:tabs>
+          <w:tab w:val="num" w:pos="720"/>
+        </w:tabs>
+        <w:ind w:left="720" w:hanging="360"/>
+      </w:pPr>
+      <w:rPr>
+        <w:rFonts w:ascii="Symbol" w:hAnsi="Symbol" w:hint="default"/>
+        <w:sz w:val="20"/>
+      </w:rPr>
+    </w:lvl>
+    <w:lvl w:ilvl="1">
+      <w:start w:val="1"/>
+      <w:numFmt w:val="bullet"/>
+      <w:lvlText w:val="o"/>
+      <w:lvlJc w:val="left"/>
+      <w:pPr>
+        <w:tabs>
+          <w:tab w:val="num" w:pos="1440"/>
+        </w:tabs>
+        <w:ind w:left="1440" w:hanging="360"/>
+      </w:pPr>
+      <w:rPr>
+        <w:rFonts w:ascii="Courier New" w:hAnsi="Courier New" w:hint="default"/>
+        <w:sz w:val="20"/>
+      </w:rPr>
+    </w:lvl>
+    <w:lvl w:ilvl="2" w:tentative="1">
+      <w:start w:val="1"/>
+      <w:numFmt w:val="bullet"/>
+      <w:lvlText w:val=""/>
+      <w:lvlJc w:val="left"/>
+      <w:pPr>
+        <w:tabs>
+          <w:tab w:val="num" w:pos="2160"/>
+        </w:tabs>
+        <w:ind w:left="2160" w:hanging="360"/>
+      </w:pPr>
+      <w:rPr>
+        <w:rFonts w:ascii="Wingdings" w:hAnsi="Wingdings" w:hint="default"/>
+        <w:sz w:val="20"/>
+      </w:rPr>
+    </w:lvl>
+    <w:lvl w:ilvl="3" w:tentative="1">
+      <w:start w:val="1"/>
+      <w:numFmt w:val="bullet"/>
+      <w:lvlText w:val=""/>
+      <w:lvlJc w:val="left"/>
+      <w:pPr>
+        <w:tabs>
+          <w:tab w:val="num" w:pos="2880"/>
+        </w:tabs>
+        <w:ind w:left="2880" w:hanging="360"/>
+      </w:pPr>
+      <w:rPr>
+        <w:rFonts w:ascii="Wingdings" w:hAnsi="Wingdings" w:hint="default"/>
+        <w:sz w:val="20"/>
+      </w:rPr>
+    </w:lvl>
+    <w:lvl w:ilvl="4" w:tentative="1">
+      <w:start w:val="1"/>
+      <w:numFmt w:val="bullet"/>
+      <w:lvlText w:val=""/>
+      <w:lvlJc w:val="left"/>
+      <w:pPr>
+        <w:tabs>
+          <w:tab w:val="num" w:pos="3600"/>
+        </w:tabs>
+        <w:ind w:left="3600" w:hanging="360"/>
+      </w:pPr>
+      <w:rPr>
+        <w:rFonts w:ascii="Wingdings" w:hAnsi="Wingdings" w:hint="default"/>
+        <w:sz w:val="20"/>
+      </w:rPr>
+    </w:lvl>
+    <w:lvl w:ilvl="5" w:tentative="1">
+      <w:start w:val="1"/>
+      <w:numFmt w:val="bullet"/>
+      <w:lvlText w:val=""/>
+      <w:lvlJc w:val="left"/>
+      <w:pPr>
+        <w:tabs>
+          <w:tab w:val="num" w:pos="4320"/>
+        </w:tabs>
+        <w:ind w:left="4320" w:hanging="360"/>
+      </w:pPr>
+      <w:rPr>
+        <w:rFonts w:ascii="Wingdings" w:hAnsi="Wingdings" w:hint="default"/>
+        <w:sz w:val="20"/>
+      </w:rPr>
+    </w:lvl>
+    <w:lvl w:ilvl="6" w:tentative="1">
+      <w:start w:val="1"/>
+      <w:numFmt w:val="bullet"/>
+      <w:lvlText w:val=""/>
+      <w:lvlJc w:val="left"/>
+      <w:pPr>
+        <w:tabs>
+          <w:tab w:val="num" w:pos="5040"/>
+        </w:tabs>
+        <w:ind w:left="5040" w:hanging="360"/>
+      </w:pPr>
+      <w:rPr>
+        <w:rFonts w:ascii="Wingdings" w:hAnsi="Wingdings" w:hint="default"/>
+        <w:sz w:val="20"/>
+      </w:rPr>
+    </w:lvl>
+    <w:lvl w:ilvl="7" w:tentative="1">
+      <w:start w:val="1"/>
+      <w:numFmt w:val="bullet"/>
+      <w:lvlText w:val=""/>
+      <w:lvlJc w:val="left"/>
+      <w:pPr>
+        <w:tabs>
+          <w:tab w:val="num" w:pos="5760"/>
+        </w:tabs>
+        <w:ind w:left="5760" w:hanging="360"/>
+      </w:pPr>
+      <w:rPr>
+        <w:rFonts w:ascii="Wingdings" w:hAnsi="Wingdings" w:hint="default"/>
+        <w:sz w:val="20"/>
+      </w:rPr>
+    </w:lvl>
+    <w:lvl w:ilvl="8" w:tentative="1">
+      <w:start w:val="1"/>
+      <w:numFmt w:val="bullet"/>
+      <w:lvlText w:val=""/>
+      <w:lvlJc w:val="left"/>
+      <w:pPr>
+        <w:tabs>
+          <w:tab w:val="num" w:pos="6480"/>
+        </w:tabs>
+        <w:ind w:left="6480" w:hanging="360"/>
+      </w:pPr>
+      <w:rPr>
+        <w:rFonts w:ascii="Wingdings" w:hAnsi="Wingdings" w:hint="default"/>
+        <w:sz w:val="20"/>
+      </w:rPr>
+    </w:lvl>
+  </w:abstractNum>
+  <w:abstractNum w:abstractNumId="12" w15:restartNumberingAfterBreak="0">
     <w:nsid w:val="482168C2"/>
     <w:multiLevelType w:val="hybridMultilevel"/>
     <w:tmpl w:val="81E6D2B2"/>
@@ -4626,7 +4680,7 @@
       </w:rPr>
     </w:lvl>
   </w:abstractNum>
-  <w:abstractNum w:abstractNumId="12" w15:restartNumberingAfterBreak="0">
+  <w:abstractNum w:abstractNumId="13" w15:restartNumberingAfterBreak="0">
     <w:nsid w:val="4F617833"/>
     <w:multiLevelType w:val="hybridMultilevel"/>
     <w:tmpl w:val="F8023174"/>
@@ -4739,7 +4793,7 @@
       </w:rPr>
     </w:lvl>
   </w:abstractNum>
-  <w:abstractNum w:abstractNumId="13" w15:restartNumberingAfterBreak="0">
+  <w:abstractNum w:abstractNumId="14" w15:restartNumberingAfterBreak="0">
     <w:nsid w:val="51235F2C"/>
     <w:multiLevelType w:val="hybridMultilevel"/>
     <w:tmpl w:val="AD68E7F4"/>
@@ -4852,7 +4906,7 @@
       </w:rPr>
     </w:lvl>
   </w:abstractNum>
-  <w:abstractNum w:abstractNumId="14" w15:restartNumberingAfterBreak="0">
+  <w:abstractNum w:abstractNumId="15" w15:restartNumberingAfterBreak="0">
     <w:nsid w:val="54DA0763"/>
     <w:multiLevelType w:val="hybridMultilevel"/>
     <w:tmpl w:val="24ECB71E"/>
@@ -4965,7 +5019,7 @@
       </w:rPr>
     </w:lvl>
   </w:abstractNum>
-  <w:abstractNum w:abstractNumId="15" w15:restartNumberingAfterBreak="0">
+  <w:abstractNum w:abstractNumId="16" w15:restartNumberingAfterBreak="0">
     <w:nsid w:val="55416005"/>
     <w:multiLevelType w:val="hybridMultilevel"/>
     <w:tmpl w:val="BAF02726"/>
@@ -5078,7 +5132,7 @@
       </w:rPr>
     </w:lvl>
   </w:abstractNum>
-  <w:abstractNum w:abstractNumId="16" w15:restartNumberingAfterBreak="0">
+  <w:abstractNum w:abstractNumId="17" w15:restartNumberingAfterBreak="0">
     <w:nsid w:val="569A212C"/>
     <w:multiLevelType w:val="hybridMultilevel"/>
     <w:tmpl w:val="8A1A6794"/>
@@ -5191,7 +5245,7 @@
       </w:rPr>
     </w:lvl>
   </w:abstractNum>
-  <w:abstractNum w:abstractNumId="17" w15:restartNumberingAfterBreak="0">
+  <w:abstractNum w:abstractNumId="18" w15:restartNumberingAfterBreak="0">
     <w:nsid w:val="5BAC13BF"/>
     <w:multiLevelType w:val="hybridMultilevel"/>
     <w:tmpl w:val="EB3CDEB4"/>
@@ -5280,7 +5334,7 @@
       </w:pPr>
     </w:lvl>
   </w:abstractNum>
-  <w:abstractNum w:abstractNumId="18" w15:restartNumberingAfterBreak="0">
+  <w:abstractNum w:abstractNumId="19" w15:restartNumberingAfterBreak="0">
     <w:nsid w:val="607005DE"/>
     <w:multiLevelType w:val="hybridMultilevel"/>
     <w:tmpl w:val="A09E4218"/>
@@ -5372,7 +5426,7 @@
       </w:pPr>
     </w:lvl>
   </w:abstractNum>
-  <w:abstractNum w:abstractNumId="19" w15:restartNumberingAfterBreak="0">
+  <w:abstractNum w:abstractNumId="20" w15:restartNumberingAfterBreak="0">
     <w:nsid w:val="68DC039C"/>
     <w:multiLevelType w:val="hybridMultilevel"/>
     <w:tmpl w:val="0B46FE56"/>
@@ -5485,7 +5539,7 @@
       </w:rPr>
     </w:lvl>
   </w:abstractNum>
-  <w:abstractNum w:abstractNumId="20" w15:restartNumberingAfterBreak="0">
+  <w:abstractNum w:abstractNumId="21" w15:restartNumberingAfterBreak="0">
     <w:nsid w:val="69F227D7"/>
     <w:multiLevelType w:val="hybridMultilevel"/>
     <w:tmpl w:val="B2F03A32"/>
@@ -5598,7 +5652,7 @@
       </w:rPr>
     </w:lvl>
   </w:abstractNum>
-  <w:abstractNum w:abstractNumId="21" w15:restartNumberingAfterBreak="0">
+  <w:abstractNum w:abstractNumId="22" w15:restartNumberingAfterBreak="0">
     <w:nsid w:val="6EC378FB"/>
     <w:multiLevelType w:val="hybridMultilevel"/>
     <w:tmpl w:val="70C82878"/>
@@ -5711,7 +5765,7 @@
       </w:rPr>
     </w:lvl>
   </w:abstractNum>
-  <w:abstractNum w:abstractNumId="22" w15:restartNumberingAfterBreak="0">
+  <w:abstractNum w:abstractNumId="23" w15:restartNumberingAfterBreak="0">
     <w:nsid w:val="753A1164"/>
     <w:multiLevelType w:val="hybridMultilevel"/>
     <w:tmpl w:val="249CB5C0"/>
@@ -5800,7 +5854,7 @@
       </w:pPr>
     </w:lvl>
   </w:abstractNum>
-  <w:abstractNum w:abstractNumId="23" w15:restartNumberingAfterBreak="0">
+  <w:abstractNum w:abstractNumId="24" w15:restartNumberingAfterBreak="0">
     <w:nsid w:val="7A1C5EA5"/>
     <w:multiLevelType w:val="multilevel"/>
     <w:tmpl w:val="513AB7F2"/>
@@ -5953,16 +6007,16 @@
     <w:abstractNumId w:val="0"/>
   </w:num>
   <w:num w:numId="2">
-    <w:abstractNumId w:val="21"/>
+    <w:abstractNumId w:val="22"/>
   </w:num>
   <w:num w:numId="3">
-    <w:abstractNumId w:val="11"/>
+    <w:abstractNumId w:val="12"/>
   </w:num>
   <w:num w:numId="4">
-    <w:abstractNumId w:val="22"/>
+    <w:abstractNumId w:val="23"/>
   </w:num>
   <w:num w:numId="5">
-    <w:abstractNumId w:val="13"/>
+    <w:abstractNumId w:val="14"/>
   </w:num>
   <w:num w:numId="6">
     <w:abstractNumId w:val="2"/>
@@ -5971,25 +6025,25 @@
     <w:abstractNumId w:val="10"/>
   </w:num>
   <w:num w:numId="8">
-    <w:abstractNumId w:val="19"/>
+    <w:abstractNumId w:val="20"/>
   </w:num>
   <w:num w:numId="9">
     <w:abstractNumId w:val="8"/>
   </w:num>
   <w:num w:numId="10">
-    <w:abstractNumId w:val="20"/>
+    <w:abstractNumId w:val="21"/>
   </w:num>
   <w:num w:numId="11">
     <w:abstractNumId w:val="3"/>
   </w:num>
   <w:num w:numId="12">
-    <w:abstractNumId w:val="12"/>
+    <w:abstractNumId w:val="13"/>
   </w:num>
   <w:num w:numId="13">
-    <w:abstractNumId w:val="16"/>
+    <w:abstractNumId w:val="17"/>
   </w:num>
   <w:num w:numId="14">
-    <w:abstractNumId w:val="17"/>
+    <w:abstractNumId w:val="18"/>
   </w:num>
   <w:num w:numId="15">
     <w:abstractNumId w:val="5"/>
@@ -6046,7 +6100,7 @@
     </w:lvlOverride>
   </w:num>
   <w:num w:numId="17">
-    <w:abstractNumId w:val="18"/>
+    <w:abstractNumId w:val="19"/>
     <w:lvlOverride w:ilvl="0"/>
     <w:lvlOverride w:ilvl="1">
       <w:startOverride w:val="1"/>
@@ -6120,19 +6174,25 @@
     </w:lvlOverride>
   </w:num>
   <w:num w:numId="20">
-    <w:abstractNumId w:val="15"/>
+    <w:abstractNumId w:val="16"/>
   </w:num>
   <w:num w:numId="21">
     <w:abstractNumId w:val="7"/>
   </w:num>
   <w:num w:numId="22">
-    <w:abstractNumId w:val="14"/>
+    <w:abstractNumId w:val="15"/>
   </w:num>
   <w:num w:numId="23">
     <w:abstractNumId w:val="4"/>
   </w:num>
   <w:num w:numId="24">
-    <w:abstractNumId w:val="23"/>
+    <w:abstractNumId w:val="24"/>
+  </w:num>
+  <w:num w:numId="25">
+    <w:abstractNumId w:val="11"/>
+  </w:num>
+  <w:num w:numId="26">
+    <w:abstractNumId w:val="1"/>
   </w:num>
   <w:numIdMacAtCleanup w:val="8"/>
 </w:numbering>
